--- a/docs/Day06.docx
+++ b/docs/Day06.docx
@@ -267,7 +267,7 @@
     <w:p>
       <w:pPr>
         <w:rPr>
-          <w:rFonts w:ascii="IBM Plex Sans KR Light" w:eastAsia="IBM Plex Sans KR Light" w:hAnsi="IBM Plex Sans KR Light" w:hint="eastAsia"/>
+          <w:rFonts w:ascii="IBM Plex Sans KR Light" w:eastAsia="IBM Plex Sans KR Light" w:hAnsi="IBM Plex Sans KR Light"/>
         </w:rPr>
       </w:pPr>
       <w:r>
@@ -566,11 +566,32 @@
           <w:rFonts w:ascii="IBM Plex Sans KR Light" w:eastAsia="IBM Plex Sans KR Light" w:hAnsi="IBM Plex Sans KR Light" w:hint="eastAsia"/>
           <w:sz w:val="22"/>
         </w:rPr>
-        <w:t>사용자의 편의성,</w:t>
-      </w:r>
-      <w:r>
-        <w:rPr>
-          <w:rFonts w:ascii="IBM Plex Sans KR Light" w:eastAsia="IBM Plex Sans KR Light" w:hAnsi="IBM Plex Sans KR Light"/>
+        <w:t>사용자의 편의성</w:t>
+      </w:r>
+      <w:r>
+        <w:rPr>
+          <w:rFonts w:ascii="IBM Plex Sans KR Light" w:eastAsia="IBM Plex Sans KR Light" w:hAnsi="IBM Plex Sans KR Light"/>
+          <w:sz w:val="22"/>
+        </w:rPr>
+        <w:t xml:space="preserve">, </w:t>
+      </w:r>
+      <w:r>
+        <w:rPr>
+          <w:rFonts w:ascii="IBM Plex Sans KR Light" w:eastAsia="IBM Plex Sans KR Light" w:hAnsi="IBM Plex Sans KR Light" w:hint="eastAsia"/>
+          <w:sz w:val="22"/>
+        </w:rPr>
+        <w:t xml:space="preserve">최적화 어려움 </w:t>
+      </w:r>
+      <w:r>
+        <w:rPr>
+          <w:rFonts w:ascii="IBM Plex Sans KR Light" w:eastAsia="IBM Plex Sans KR Light" w:hAnsi="IBM Plex Sans KR Light"/>
+          <w:sz w:val="22"/>
+        </w:rPr>
+        <w:sym w:font="Wingdings" w:char="F0E8"/>
+      </w:r>
+      <w:r>
+        <w:rPr>
+          <w:rFonts w:ascii="IBM Plex Sans KR Light" w:eastAsia="IBM Plex Sans KR Light" w:hAnsi="IBM Plex Sans KR Light" w:hint="eastAsia"/>
           <w:sz w:val="22"/>
         </w:rPr>
         <w:t xml:space="preserve"> </w:t>
@@ -578,18 +599,12 @@
       <w:r>
         <w:rPr>
           <w:rFonts w:ascii="IBM Plex Sans KR Light" w:eastAsia="IBM Plex Sans KR Light" w:hAnsi="IBM Plex Sans KR Light" w:hint="eastAsia"/>
-          <w:sz w:val="22"/>
-        </w:rPr>
-        <w:t>최적화 어려움</w:t>
-      </w:r>
-    </w:p>
-    <w:p>
-      <w:pPr>
-        <w:rPr>
-          <w:rFonts w:ascii="IBM Plex Sans KR Light" w:eastAsia="IBM Plex Sans KR Light" w:hAnsi="IBM Plex Sans KR Light"/>
-          <w:sz w:val="22"/>
-        </w:rPr>
-      </w:pPr>
+          <w:b/>
+          <w:bCs/>
+          <w:sz w:val="22"/>
+        </w:rPr>
+        <w:t>Component</w:t>
+      </w:r>
     </w:p>
     <w:p>
       <w:pPr>
@@ -600,7 +615,7 @@
         </w:numPr>
         <w:ind w:leftChars="0"/>
         <w:rPr>
-          <w:rFonts w:ascii="IBM Plex Sans KR Light" w:eastAsia="IBM Plex Sans KR Light" w:hAnsi="IBM Plex Sans KR Light" w:hint="eastAsia"/>
+          <w:rFonts w:ascii="IBM Plex Sans KR Light" w:eastAsia="IBM Plex Sans KR Light" w:hAnsi="IBM Plex Sans KR Light"/>
           <w:sz w:val="22"/>
         </w:rPr>
       </w:pPr>
@@ -632,6 +647,14 @@
         </w:rPr>
         <w:t xml:space="preserve"> </w:t>
       </w:r>
+    </w:p>
+    <w:p>
+      <w:pPr>
+        <w:rPr>
+          <w:rFonts w:ascii="IBM Plex Sans KR Light" w:eastAsia="IBM Plex Sans KR Light" w:hAnsi="IBM Plex Sans KR Light" w:hint="eastAsia"/>
+          <w:sz w:val="22"/>
+        </w:rPr>
+      </w:pPr>
     </w:p>
     <w:sectPr>
       <w:pgSz w:w="11906" w:h="16838"/>
@@ -1381,7 +1404,6 @@
   <w:style w:type="character" w:default="1" w:styleId="a0">
     <w:name w:val="Default Paragraph Font"/>
     <w:uiPriority w:val="1"/>
-    <w:semiHidden/>
     <w:unhideWhenUsed/>
   </w:style>
   <w:style w:type="table" w:default="1" w:styleId="a1">
